--- a/BTL_Quang/dac_ta_usecase_Quang.docx
+++ b/BTL_Quang/dac_ta_usecase_Quang.docx
@@ -288,7 +288,13 @@
               <w:t xml:space="preserve">. </w:t>
             </w:r>
             <w:r>
-              <w:t>Hệ thống hiển thị thông báo thành công và cập nhập cơ sở dữ liệu</w:t>
+              <w:t>Hệ thống hiển thị thông báo thành công</w:t>
+            </w:r>
+            <w:r>
+              <w:t>,gửi yêu cầu in tới máy in</w:t>
+            </w:r>
+            <w:r>
+              <w:t xml:space="preserve"> và cập nhập cơ sở dữ liệu</w:t>
             </w:r>
           </w:p>
         </w:tc>
@@ -754,10 +760,7 @@
               <w:t>2.a.2)</w:t>
             </w:r>
             <w:r>
-              <w:t xml:space="preserve"> </w:t>
-            </w:r>
-            <w:r>
-              <w:t>Hệ thống</w:t>
+              <w:t xml:space="preserve"> Hệ thống</w:t>
             </w:r>
             <w:r>
               <w:t xml:space="preserve"> </w:t>

--- a/BTL_Quang/dac_ta_usecase_Quang.docx
+++ b/BTL_Quang/dac_ta_usecase_Quang.docx
@@ -154,7 +154,19 @@
           </w:tcPr>
           <w:p>
             <w:r>
-              <w:t>Ấn “Tạo hoá đơn” trong giỏ hàng</w:t>
+              <w:t>Ấn “</w:t>
+            </w:r>
+            <w:r>
+              <w:t>Thanh toán</w:t>
+            </w:r>
+            <w:r>
+              <w:t xml:space="preserve">” trong </w:t>
+            </w:r>
+            <w:r>
+              <w:t xml:space="preserve">giao diện </w:t>
+            </w:r>
+            <w:r>
+              <w:t>giỏ hàng</w:t>
             </w:r>
           </w:p>
         </w:tc>
@@ -198,7 +210,7 @@
           </w:tcPr>
           <w:p>
             <w:r>
-              <w:t>Khách hàng thanh toán thành công</w:t>
+              <w:t>Hoá đơn được lưu vào cơ sở dữ liệu</w:t>
             </w:r>
           </w:p>
         </w:tc>
@@ -220,13 +232,13 @@
           </w:tcPr>
           <w:p>
             <w:r>
-              <w:t>Khách hàng than</w:t>
-            </w:r>
-            <w:r>
-              <w:t>h</w:t>
-            </w:r>
-            <w:r>
-              <w:t xml:space="preserve"> toán thất bại</w:t>
+              <w:t xml:space="preserve">Hoá đơn </w:t>
+            </w:r>
+            <w:r>
+              <w:t xml:space="preserve">không </w:t>
+            </w:r>
+            <w:r>
+              <w:t>được lưu vào cơ sở dữ liệu</w:t>
             </w:r>
           </w:p>
         </w:tc>
@@ -248,10 +260,13 @@
           </w:tcPr>
           <w:p>
             <w:r>
-              <w:t>1.Hệ thống</w:t>
-            </w:r>
-            <w:r>
-              <w:t xml:space="preserve"> tính toán và </w:t>
+              <w:t>1.</w:t>
+            </w:r>
+            <w:r>
+              <w:t>Hệ thống</w:t>
+            </w:r>
+            <w:r>
+              <w:t xml:space="preserve"> </w:t>
             </w:r>
             <w:r>
               <w:t xml:space="preserve"> hiển thị chi tiết </w:t>
@@ -263,22 +278,31 @@
               <w:t xml:space="preserve">hoá đơn </w:t>
             </w:r>
             <w:r>
-              <w:t xml:space="preserve">các </w:t>
-            </w:r>
-            <w:r>
-              <w:t>vật</w:t>
-            </w:r>
-            <w:r>
-              <w:t xml:space="preserve"> phẩm có trong giỏ hàng </w:t>
-            </w:r>
-            <w:r>
-              <w:t>cùng với tổng tiền</w:t>
+              <w:t xml:space="preserve"> (vé , đồ ăn ,đồ uống,.. kèm</w:t>
+            </w:r>
+            <w:r>
+              <w:t xml:space="preserve"> số lượng +</w:t>
+            </w:r>
+            <w:r>
+              <w:t xml:space="preserve"> đơn giá ) </w:t>
+            </w:r>
+            <w:r>
+              <w:t xml:space="preserve">có trong giỏ hàng </w:t>
+            </w:r>
+            <w:r>
+              <w:t xml:space="preserve">và tính </w:t>
+            </w:r>
+            <w:r>
+              <w:t>toán,hiển thị tổng tiền</w:t>
             </w:r>
           </w:p>
           <w:p>
             <w:r>
               <w:t xml:space="preserve">2.Nhân viên xác nhận </w:t>
             </w:r>
+            <w:r>
+              <w:t>đã thanh toán</w:t>
+            </w:r>
           </w:p>
           <w:p>
             <w:r>
@@ -291,10 +315,22 @@
               <w:t>Hệ thống hiển thị thông báo thành công</w:t>
             </w:r>
             <w:r>
-              <w:t>,gửi yêu cầu in tới máy in</w:t>
-            </w:r>
-            <w:r>
-              <w:t xml:space="preserve"> và cập nhập cơ sở dữ liệu</w:t>
+              <w:t xml:space="preserve"> </w:t>
+            </w:r>
+            <w:r>
+              <w:t xml:space="preserve">và </w:t>
+            </w:r>
+            <w:r>
+              <w:t>lưu</w:t>
+            </w:r>
+            <w:r>
+              <w:t xml:space="preserve"> hoá đơn</w:t>
+            </w:r>
+            <w:r>
+              <w:t xml:space="preserve"> vào </w:t>
+            </w:r>
+            <w:r>
+              <w:t>cơ sở dữ liệu</w:t>
             </w:r>
           </w:p>
         </w:tc>
@@ -338,7 +374,13 @@
           </w:tcPr>
           <w:p>
             <w:r>
-              <w:t>2.b)</w:t>
+              <w:t>2.</w:t>
+            </w:r>
+            <w:r>
+              <w:t>a</w:t>
+            </w:r>
+            <w:r>
+              <w:t>)</w:t>
             </w:r>
             <w:r>
               <w:t xml:space="preserve">Nhân viên không xác nhận </w:t>
@@ -346,7 +388,13 @@
           </w:p>
           <w:p>
             <w:r>
-              <w:t xml:space="preserve">2.b.1) </w:t>
+              <w:t>2.</w:t>
+            </w:r>
+            <w:r>
+              <w:t>a</w:t>
+            </w:r>
+            <w:r>
+              <w:t xml:space="preserve">.1) </w:t>
             </w:r>
             <w:r>
               <w:t>H</w:t>
@@ -364,7 +412,10 @@
     <w:p/>
     <w:p>
       <w:r>
-        <w:t>-Quản lý điểm</w:t>
+        <w:t>-</w:t>
+      </w:r>
+      <w:r>
+        <w:t>Đổi điểm</w:t>
       </w:r>
     </w:p>
     <w:tbl>
@@ -394,7 +445,7 @@
           </w:tcPr>
           <w:p>
             <w:r>
-              <w:t>Quản lý điểm</w:t>
+              <w:t>Đổi điểm</w:t>
             </w:r>
           </w:p>
         </w:tc>
@@ -434,7 +485,7 @@
           </w:tcPr>
           <w:p>
             <w:r>
-              <w:t>Mục đích (mô tả)</w:t>
+              <w:t>Mục đích</w:t>
             </w:r>
           </w:p>
         </w:tc>
@@ -447,19 +498,31 @@
               <w:t xml:space="preserve">Giúp khách </w:t>
             </w:r>
             <w:r>
-              <w:t>hàng mua vé được hưởng ưu đãi giảm giá</w:t>
-            </w:r>
-          </w:p>
-        </w:tc>
-      </w:tr>
-      <w:tr>
-        <w:tc>
-          <w:tcPr>
-            <w:tcW w:w="4675" w:type="dxa"/>
-          </w:tcPr>
-          <w:p>
-            <w:r>
-              <w:t xml:space="preserve">Mức độ ưu tiên (Priority) </w:t>
+              <w:t xml:space="preserve">hàng </w:t>
+            </w:r>
+            <w:r>
+              <w:t xml:space="preserve">có thể dùng số điểm tích luỹ </w:t>
+            </w:r>
+            <w:r>
+              <w:t xml:space="preserve">của những  lần mua trước </w:t>
+            </w:r>
+            <w:r>
+              <w:t xml:space="preserve">để hưởng ưu đãi giảm giá </w:t>
+            </w:r>
+            <w:r>
+              <w:t>khi thanh toán</w:t>
+            </w:r>
+          </w:p>
+        </w:tc>
+      </w:tr>
+      <w:tr>
+        <w:tc>
+          <w:tcPr>
+            <w:tcW w:w="4675" w:type="dxa"/>
+          </w:tcPr>
+          <w:p>
+            <w:r>
+              <w:t xml:space="preserve">Mức độ ưu tiên </w:t>
             </w:r>
           </w:p>
         </w:tc>
@@ -481,7 +544,7 @@
           </w:tcPr>
           <w:p>
             <w:r>
-              <w:t>Điều kiện kích hoạt (Trigger)</w:t>
+              <w:t>Điều kiện kích hoạt</w:t>
             </w:r>
           </w:p>
         </w:tc>
@@ -497,65 +560,66 @@
               <w:t xml:space="preserve"> </w:t>
             </w:r>
             <w:r>
-              <w:t xml:space="preserve">”Đổi điểm” trong giao </w:t>
+              <w:t>“Đổi điểm</w:t>
+            </w:r>
+            <w:r>
+              <w:t xml:space="preserve">” trong giao </w:t>
             </w:r>
             <w:r>
               <w:t xml:space="preserve"> diện</w:t>
             </w:r>
             <w:r>
-              <w:t xml:space="preserve"> đã hiển thị </w:t>
-            </w:r>
-            <w:r>
-              <w:t>“hoá đơn”</w:t>
-            </w:r>
-          </w:p>
-        </w:tc>
-      </w:tr>
-      <w:tr>
-        <w:tc>
-          <w:tcPr>
-            <w:tcW w:w="4675" w:type="dxa"/>
-          </w:tcPr>
-          <w:p>
-            <w:r>
-              <w:t>Điều kiện tiên quyết (Pre-condition)</w:t>
-            </w:r>
-          </w:p>
-        </w:tc>
-        <w:tc>
-          <w:tcPr>
-            <w:tcW w:w="4675" w:type="dxa"/>
-          </w:tcPr>
-          <w:p>
-            <w:r>
-              <w:t>Đã có hoá đơn và được đăng ký thành viên</w:t>
-            </w:r>
-          </w:p>
-        </w:tc>
-      </w:tr>
-      <w:tr>
-        <w:tc>
-          <w:tcPr>
-            <w:tcW w:w="4675" w:type="dxa"/>
-          </w:tcPr>
-          <w:p>
-            <w:r>
-              <w:t>Điều kiện thành công (Post-condition)</w:t>
-            </w:r>
-          </w:p>
-        </w:tc>
-        <w:tc>
-          <w:tcPr>
-            <w:tcW w:w="4675" w:type="dxa"/>
-          </w:tcPr>
-          <w:p>
-            <w:r>
-              <w:t>Số điểm đổi hợp lệ</w:t>
-            </w:r>
-          </w:p>
-          <w:p>
-            <w:r>
-              <w:t xml:space="preserve">Thanh toán thành công </w:t>
+              <w:t xml:space="preserve"> </w:t>
+            </w:r>
+            <w:r>
+              <w:t xml:space="preserve">hiển thị chi tiết hoá đơn của usecase “Lập hoá đơn “ </w:t>
+            </w:r>
+          </w:p>
+        </w:tc>
+      </w:tr>
+      <w:tr>
+        <w:tc>
+          <w:tcPr>
+            <w:tcW w:w="4675" w:type="dxa"/>
+          </w:tcPr>
+          <w:p>
+            <w:r>
+              <w:t xml:space="preserve">Điều kiện tiên quyết </w:t>
+            </w:r>
+          </w:p>
+        </w:tc>
+        <w:tc>
+          <w:tcPr>
+            <w:tcW w:w="4675" w:type="dxa"/>
+          </w:tcPr>
+          <w:p>
+            <w:r>
+              <w:t>Đã đăng ký làm thành viên và tạo thành công hoá đơn</w:t>
+            </w:r>
+          </w:p>
+        </w:tc>
+      </w:tr>
+      <w:tr>
+        <w:tc>
+          <w:tcPr>
+            <w:tcW w:w="4675" w:type="dxa"/>
+          </w:tcPr>
+          <w:p>
+            <w:r>
+              <w:t xml:space="preserve">Điều kiện thành công </w:t>
+            </w:r>
+          </w:p>
+        </w:tc>
+        <w:tc>
+          <w:tcPr>
+            <w:tcW w:w="4675" w:type="dxa"/>
+          </w:tcPr>
+          <w:p>
+            <w:r>
+              <w:t>Đ</w:t>
+            </w:r>
+            <w:r>
+              <w:t>iểm tích lũy được cập nhật</w:t>
             </w:r>
           </w:p>
         </w:tc>
@@ -577,37 +641,40 @@
           </w:tcPr>
           <w:p>
             <w:r>
-              <w:t xml:space="preserve">Số điểm đổi </w:t>
-            </w:r>
-            <w:r>
-              <w:t>không hợp lệ</w:t>
-            </w:r>
-          </w:p>
-          <w:p>
-            <w:r>
-              <w:t>Thanh toán thất bại</w:t>
-            </w:r>
-          </w:p>
-        </w:tc>
-      </w:tr>
-      <w:tr>
-        <w:tc>
-          <w:tcPr>
-            <w:tcW w:w="4675" w:type="dxa"/>
-          </w:tcPr>
-          <w:p>
-            <w:r>
-              <w:t>Luồng sự kiện chính (Basic Flow)</w:t>
-            </w:r>
-          </w:p>
-        </w:tc>
-        <w:tc>
-          <w:tcPr>
-            <w:tcW w:w="4675" w:type="dxa"/>
-          </w:tcPr>
-          <w:p>
-            <w:r>
-              <w:t>1.</w:t>
+              <w:t xml:space="preserve">Điểm </w:t>
+            </w:r>
+            <w:r>
+              <w:t>tích lũy không thay đổi</w:t>
+            </w:r>
+          </w:p>
+        </w:tc>
+      </w:tr>
+      <w:tr>
+        <w:tc>
+          <w:tcPr>
+            <w:tcW w:w="4675" w:type="dxa"/>
+          </w:tcPr>
+          <w:p>
+            <w:r>
+              <w:t>Luồng sự kiện chính</w:t>
+            </w:r>
+          </w:p>
+        </w:tc>
+        <w:tc>
+          <w:tcPr>
+            <w:tcW w:w="4675" w:type="dxa"/>
+          </w:tcPr>
+          <w:p>
+            <w:r>
+              <w:t>1.Hệ thống hiển thị giao diện nhập SĐT của khách hàng</w:t>
+            </w:r>
+          </w:p>
+          <w:p>
+            <w:r>
+              <w:t>2</w:t>
+            </w:r>
+            <w:r>
+              <w:t>.</w:t>
             </w:r>
             <w:r>
               <w:t>Nhân viên</w:t>
@@ -618,7 +685,10 @@
           </w:p>
           <w:p>
             <w:r>
-              <w:t xml:space="preserve">2.Hệ thống  </w:t>
+              <w:t>3</w:t>
+            </w:r>
+            <w:r>
+              <w:t xml:space="preserve">.Hệ thống  </w:t>
             </w:r>
             <w:r>
               <w:t xml:space="preserve">kiểm tra </w:t>
@@ -626,10 +696,8 @@
             <w:r>
               <w:t xml:space="preserve"> SĐT</w:t>
             </w:r>
-          </w:p>
-          <w:p>
-            <w:r>
-              <w:t>3.Hệ thống hiển thị giao diện đổi điểm</w:t>
+            <w:r>
+              <w:t xml:space="preserve"> xem đã tồn tại trong hệ thống chưa</w:t>
             </w:r>
           </w:p>
           <w:p>
@@ -637,6 +705,14 @@
               <w:t>4</w:t>
             </w:r>
             <w:r>
+              <w:t>.Hệ thống hiển thị giao diện đổi điểm</w:t>
+            </w:r>
+          </w:p>
+          <w:p>
+            <w:r>
+              <w:t>5</w:t>
+            </w:r>
+            <w:r>
               <w:t>.</w:t>
             </w:r>
             <w:r>
@@ -648,46 +724,84 @@
           </w:p>
           <w:p>
             <w:r>
-              <w:t xml:space="preserve">5.Hệ thống </w:t>
-            </w:r>
-            <w:r>
-              <w:t>kiểm tra tính hợp lệ của số điểm nhập vào</w:t>
-            </w:r>
-          </w:p>
-          <w:p>
-            <w:r>
               <w:t>6</w:t>
             </w:r>
             <w:r>
+              <w:t xml:space="preserve">.Hệ thống </w:t>
+            </w:r>
+            <w:r>
+              <w:t>kiểm tra tính hợp lệ của số điểm</w:t>
+            </w:r>
+            <w:r>
+              <w:t xml:space="preserve"> (x)</w:t>
+            </w:r>
+            <w:r>
+              <w:t xml:space="preserve"> được</w:t>
+            </w:r>
+            <w:r>
+              <w:t xml:space="preserve"> nhập vào</w:t>
+            </w:r>
+          </w:p>
+          <w:p>
+            <w:r>
+              <w:t>+) 10&lt;= x &lt;= số điểm hiện có của thành viên</w:t>
+            </w:r>
+          </w:p>
+          <w:p>
+            <w:r>
+              <w:lastRenderedPageBreak/>
+              <w:t>7</w:t>
+            </w:r>
+            <w:r>
               <w:t>.</w:t>
             </w:r>
             <w:r>
               <w:t xml:space="preserve">Hệ thống cập nhập và hiển thị lại </w:t>
             </w:r>
             <w:r>
-              <w:t>hoá đơn mới</w:t>
-            </w:r>
-          </w:p>
-          <w:p>
-            <w:r>
-              <w:t>7.Nhân viên xác nhận</w:t>
-            </w:r>
-          </w:p>
-          <w:p>
-            <w:r>
-              <w:t xml:space="preserve">8.Hệ thống </w:t>
+              <w:t xml:space="preserve">chi tiết </w:t>
+            </w:r>
+            <w:r>
+              <w:t>hoá đơn</w:t>
+            </w:r>
+            <w:r>
+              <w:t xml:space="preserve"> với số điểm được nhập vào</w:t>
+            </w:r>
+          </w:p>
+          <w:p>
+            <w:r>
+              <w:t>+Với 1 điểm =&gt; Giảm 1 % tổng hoá đơn</w:t>
+            </w:r>
+          </w:p>
+          <w:p>
+            <w:r>
+              <w:t>8</w:t>
+            </w:r>
+            <w:r>
+              <w:t>.Nhân viên xác nhận</w:t>
+            </w:r>
+          </w:p>
+          <w:p>
+            <w:r>
+              <w:t>9</w:t>
+            </w:r>
+            <w:r>
+              <w:t xml:space="preserve">.Hệ thống </w:t>
             </w:r>
             <w:r>
               <w:t xml:space="preserve">cập </w:t>
             </w:r>
             <w:r>
-              <w:t>nhập lại điểm</w:t>
-            </w:r>
-            <w:r>
-              <w:t xml:space="preserve"> </w:t>
-            </w:r>
-            <w:r>
-              <w:t xml:space="preserve"> </w:t>
+              <w:t>nhập l</w:t>
+            </w:r>
+            <w:r>
+              <w:t xml:space="preserve">ại điểm </w:t>
+            </w:r>
+            <w:r>
+              <w:t>tích l</w:t>
+            </w:r>
+            <w:r>
+              <w:t>uỹ</w:t>
             </w:r>
           </w:p>
         </w:tc>
@@ -732,68 +846,507 @@
           </w:tcPr>
           <w:p>
             <w:r>
+              <w:t>3</w:t>
+            </w:r>
+            <w:r>
+              <w:t>.a)</w:t>
+            </w:r>
+            <w:r>
+              <w:t xml:space="preserve"> </w:t>
+            </w:r>
+            <w:r>
+              <w:t>Hệ thống kiểm tra  SĐT thất bại</w:t>
+            </w:r>
+          </w:p>
+          <w:p>
+            <w:r>
+              <w:t>3</w:t>
+            </w:r>
+            <w:r>
+              <w:t xml:space="preserve">.a.1) </w:t>
+            </w:r>
+            <w:r>
+              <w:t>H</w:t>
+            </w:r>
+            <w:r>
+              <w:t>ệ thống h</w:t>
+            </w:r>
+            <w:r>
+              <w:t xml:space="preserve">iển thị thông báo SDT </w:t>
+            </w:r>
+            <w:r>
+              <w:t xml:space="preserve">nhập </w:t>
+            </w:r>
+            <w:r>
+              <w:t xml:space="preserve"> vào </w:t>
+            </w:r>
+            <w:r>
+              <w:t>không tồn tại</w:t>
+            </w:r>
+          </w:p>
+          <w:p>
+            <w:r>
+              <w:t>3</w:t>
+            </w:r>
+            <w:r>
+              <w:t>.a.2)</w:t>
+            </w:r>
+            <w:r>
+              <w:t xml:space="preserve"> Hệ thống</w:t>
+            </w:r>
+            <w:r>
+              <w:t xml:space="preserve"> </w:t>
+            </w:r>
+            <w:r>
+              <w:t>q</w:t>
+            </w:r>
+            <w:r>
+              <w:t xml:space="preserve">uay </w:t>
+            </w:r>
+            <w:r>
+              <w:t xml:space="preserve">lại </w:t>
+            </w:r>
+            <w:r>
+              <w:t>giao diện</w:t>
+            </w:r>
+            <w:r>
+              <w:t xml:space="preserve"> nhập SDT</w:t>
+            </w:r>
+            <w:r>
+              <w:t xml:space="preserve"> </w:t>
+            </w:r>
+          </w:p>
+          <w:p/>
+          <w:p>
+            <w:pPr>
+              <w:spacing w:after="0" w:line="240" w:lineRule="auto"/>
+            </w:pPr>
+            <w:r>
+              <w:t>6.</w:t>
+            </w:r>
+            <w:r>
+              <w:t xml:space="preserve">a) </w:t>
+            </w:r>
+            <w:r>
+              <w:t xml:space="preserve">Số điểm nhập vào (x) không hợp lệ </w:t>
+            </w:r>
+          </w:p>
+          <w:p>
+            <w:pPr>
+              <w:spacing w:after="0" w:line="240" w:lineRule="auto"/>
+            </w:pPr>
+            <w:r>
+              <w:t>+) x&lt;10</w:t>
+            </w:r>
+          </w:p>
+          <w:p>
+            <w:r>
+              <w:t>+) x&gt; Số điểm hiện có của thành viên</w:t>
+            </w:r>
+          </w:p>
+          <w:p>
+            <w:r>
+              <w:t>6</w:t>
+            </w:r>
+            <w:r>
+              <w:t>.a.1)</w:t>
+            </w:r>
+            <w:r>
+              <w:t xml:space="preserve"> </w:t>
+            </w:r>
+            <w:r>
+              <w:t>HT thông báo số điểm nhập vào không hợp lệ</w:t>
+            </w:r>
+          </w:p>
+          <w:p>
+            <w:r>
+              <w:t>6</w:t>
+            </w:r>
+            <w:r>
+              <w:t>.a.2)</w:t>
+            </w:r>
+            <w:r>
+              <w:t xml:space="preserve"> </w:t>
+            </w:r>
+            <w:r>
+              <w:t xml:space="preserve">HT quay lại </w:t>
+            </w:r>
+            <w:r>
+              <w:t>giao diện đổi</w:t>
+            </w:r>
+            <w:r>
+              <w:t xml:space="preserve"> điểm</w:t>
+            </w:r>
+          </w:p>
+          <w:p/>
+          <w:p>
+            <w:pPr>
+              <w:spacing w:after="0" w:line="240" w:lineRule="auto"/>
+            </w:pPr>
+            <w:r>
+              <w:t>8</w:t>
+            </w:r>
+            <w:r>
+              <w:t>.a</w:t>
+            </w:r>
+            <w:r>
+              <w:t xml:space="preserve">)Nhân viên không xác nhận </w:t>
+            </w:r>
+          </w:p>
+          <w:p>
+            <w:r>
+              <w:t>8</w:t>
+            </w:r>
+            <w:r>
+              <w:t>.a</w:t>
+            </w:r>
+            <w:r>
+              <w:t>.1) Hệ thống  quay lại giao diện giỏ hàng</w:t>
+            </w:r>
+          </w:p>
+        </w:tc>
+      </w:tr>
+    </w:tbl>
+    <w:p/>
+    <w:p>
+      <w:r>
+        <w:t>-</w:t>
+      </w:r>
+      <w:r>
+        <w:t>Tích điểm</w:t>
+      </w:r>
+    </w:p>
+    <w:tbl>
+      <w:tblPr>
+        <w:tblStyle w:val="TableGrid"/>
+        <w:tblW w:w="0" w:type="auto"/>
+        <w:tblLook w:val="04A0" w:firstRow="1" w:lastRow="0" w:firstColumn="1" w:lastColumn="0" w:noHBand="0" w:noVBand="1"/>
+      </w:tblPr>
+      <w:tblGrid>
+        <w:gridCol w:w="4675"/>
+        <w:gridCol w:w="4675"/>
+      </w:tblGrid>
+      <w:tr>
+        <w:tc>
+          <w:tcPr>
+            <w:tcW w:w="4675" w:type="dxa"/>
+          </w:tcPr>
+          <w:p>
+            <w:r>
+              <w:t>Tên use case</w:t>
+            </w:r>
+          </w:p>
+        </w:tc>
+        <w:tc>
+          <w:tcPr>
+            <w:tcW w:w="4675" w:type="dxa"/>
+          </w:tcPr>
+          <w:p>
+            <w:r>
+              <w:t>Tích</w:t>
+            </w:r>
+            <w:r>
+              <w:t xml:space="preserve"> điểm</w:t>
+            </w:r>
+          </w:p>
+        </w:tc>
+      </w:tr>
+      <w:tr>
+        <w:trPr>
+          <w:trHeight w:val="377"/>
+        </w:trPr>
+        <w:tc>
+          <w:tcPr>
+            <w:tcW w:w="4675" w:type="dxa"/>
+          </w:tcPr>
+          <w:p>
+            <w:r>
+              <w:t>Tác nhân chính</w:t>
+            </w:r>
+          </w:p>
+        </w:tc>
+        <w:tc>
+          <w:tcPr>
+            <w:tcW w:w="4675" w:type="dxa"/>
+          </w:tcPr>
+          <w:p>
+            <w:r>
+              <w:t>Nhân viên quầy</w:t>
+            </w:r>
+          </w:p>
+        </w:tc>
+      </w:tr>
+      <w:tr>
+        <w:tc>
+          <w:tcPr>
+            <w:tcW w:w="4675" w:type="dxa"/>
+          </w:tcPr>
+          <w:p>
+            <w:r>
+              <w:t>Mục đích (mô tả)</w:t>
+            </w:r>
+          </w:p>
+        </w:tc>
+        <w:tc>
+          <w:tcPr>
+            <w:tcW w:w="4675" w:type="dxa"/>
+          </w:tcPr>
+          <w:p>
+            <w:r>
+              <w:t xml:space="preserve">Giúp khách hàng khi thanh toán </w:t>
+            </w:r>
+            <w:r>
+              <w:t xml:space="preserve">hoá đơn </w:t>
+            </w:r>
+            <w:r>
+              <w:t>thành công  được cộng điểm tích luỹ , số điểm này có thể dùng để hưởng ưu đãi giảm giá trong lần mua tiếp theo</w:t>
+            </w:r>
+          </w:p>
+        </w:tc>
+      </w:tr>
+      <w:tr>
+        <w:tc>
+          <w:tcPr>
+            <w:tcW w:w="4675" w:type="dxa"/>
+          </w:tcPr>
+          <w:p>
+            <w:r>
+              <w:t xml:space="preserve">Mức độ ưu tiên  </w:t>
+            </w:r>
+          </w:p>
+        </w:tc>
+        <w:tc>
+          <w:tcPr>
+            <w:tcW w:w="4675" w:type="dxa"/>
+          </w:tcPr>
+          <w:p>
+            <w:r>
+              <w:t>Không bắt buộc phải có</w:t>
+            </w:r>
+          </w:p>
+        </w:tc>
+      </w:tr>
+      <w:tr>
+        <w:tc>
+          <w:tcPr>
+            <w:tcW w:w="4675" w:type="dxa"/>
+          </w:tcPr>
+          <w:p>
+            <w:r>
+              <w:t xml:space="preserve">Điều kiện kích hoạt </w:t>
+            </w:r>
+          </w:p>
+        </w:tc>
+        <w:tc>
+          <w:tcPr>
+            <w:tcW w:w="4675" w:type="dxa"/>
+          </w:tcPr>
+          <w:p>
+            <w:r>
+              <w:t>Không có</w:t>
+            </w:r>
+          </w:p>
+        </w:tc>
+      </w:tr>
+      <w:tr>
+        <w:tc>
+          <w:tcPr>
+            <w:tcW w:w="4675" w:type="dxa"/>
+          </w:tcPr>
+          <w:p>
+            <w:r>
+              <w:t xml:space="preserve">Điều kiện tiên quyết </w:t>
+            </w:r>
+          </w:p>
+        </w:tc>
+        <w:tc>
+          <w:tcPr>
+            <w:tcW w:w="4675" w:type="dxa"/>
+          </w:tcPr>
+          <w:p>
+            <w:r>
+              <w:t>Đã đăng ký làm thành viên và tạo thành công hoá đơn</w:t>
+            </w:r>
+          </w:p>
+        </w:tc>
+      </w:tr>
+      <w:tr>
+        <w:tc>
+          <w:tcPr>
+            <w:tcW w:w="4675" w:type="dxa"/>
+          </w:tcPr>
+          <w:p>
+            <w:r>
+              <w:t xml:space="preserve">Điều kiện thành công </w:t>
+            </w:r>
+          </w:p>
+        </w:tc>
+        <w:tc>
+          <w:tcPr>
+            <w:tcW w:w="4675" w:type="dxa"/>
+          </w:tcPr>
+          <w:p>
+            <w:r>
+              <w:t>Điểm tích lũy được cập nhật</w:t>
+            </w:r>
+          </w:p>
+        </w:tc>
+      </w:tr>
+      <w:tr>
+        <w:tc>
+          <w:tcPr>
+            <w:tcW w:w="4675" w:type="dxa"/>
+          </w:tcPr>
+          <w:p>
+            <w:r>
+              <w:t>Điều kiện thất bại</w:t>
+            </w:r>
+          </w:p>
+        </w:tc>
+        <w:tc>
+          <w:tcPr>
+            <w:tcW w:w="4675" w:type="dxa"/>
+          </w:tcPr>
+          <w:p>
+            <w:r>
+              <w:t>Điểm tích lũy không thay đổi</w:t>
+            </w:r>
+          </w:p>
+        </w:tc>
+      </w:tr>
+      <w:tr>
+        <w:tc>
+          <w:tcPr>
+            <w:tcW w:w="4675" w:type="dxa"/>
+          </w:tcPr>
+          <w:p>
+            <w:r>
+              <w:t xml:space="preserve">Luồng sự kiện chính </w:t>
+            </w:r>
+          </w:p>
+        </w:tc>
+        <w:tc>
+          <w:tcPr>
+            <w:tcW w:w="4675" w:type="dxa"/>
+          </w:tcPr>
+          <w:p>
+            <w:r>
+              <w:t>1.Hệ thống hiển thị giao diện nhập SĐT của khách hàng</w:t>
+            </w:r>
+          </w:p>
+          <w:p>
+            <w:pPr>
+              <w:spacing w:after="0" w:line="240" w:lineRule="auto"/>
+            </w:pPr>
+            <w:r>
               <w:t>2</w:t>
             </w:r>
             <w:r>
-              <w:t>.a)Hệ thống kiểm tra  SĐT thất bại</w:t>
-            </w:r>
-          </w:p>
-          <w:p>
-            <w:r>
-              <w:t xml:space="preserve">2.a.1) </w:t>
-            </w:r>
-            <w:r>
-              <w:t>H</w:t>
-            </w:r>
-            <w:r>
-              <w:t>ệ thống h</w:t>
-            </w:r>
-            <w:r>
-              <w:t xml:space="preserve">iển thị thông báo SDT </w:t>
-            </w:r>
-            <w:r>
-              <w:t>nhập không tồn tại</w:t>
-            </w:r>
-          </w:p>
-          <w:p>
-            <w:r>
-              <w:t>2.a.2)</w:t>
-            </w:r>
-            <w:r>
-              <w:t xml:space="preserve"> Hệ thống</w:t>
+              <w:t>.Nhân viên nhập SĐT của khách hàng</w:t>
+            </w:r>
+          </w:p>
+          <w:p>
+            <w:r>
+              <w:t>3</w:t>
+            </w:r>
+            <w:r>
+              <w:t>.Hệ thống  kiểm tra  SĐT xem đã tồn tại trong hệ thống chưa</w:t>
+            </w:r>
+          </w:p>
+          <w:p>
+            <w:r>
+              <w:t>4</w:t>
+            </w:r>
+            <w:r>
+              <w:t>. H</w:t>
+            </w:r>
+            <w:r>
+              <w:t>ệ thống tính toán điểm tích lũy theo giá trị đơn hàng</w:t>
+            </w:r>
+          </w:p>
+          <w:p>
+            <w:r>
+              <w:t>+ ) Với 100.000 vnđ =&gt; Cộng 1 điểm</w:t>
+            </w:r>
+          </w:p>
+          <w:p>
+            <w:r>
+              <w:t>5</w:t>
+            </w:r>
+            <w:r>
+              <w:t>.Hệ thống cập nhập lại điểm tích luỹ</w:t>
             </w:r>
             <w:r>
               <w:t xml:space="preserve"> </w:t>
             </w:r>
-            <w:r>
-              <w:t>q</w:t>
-            </w:r>
-            <w:r>
-              <w:t xml:space="preserve">uay </w:t>
-            </w:r>
-            <w:r>
-              <w:t>lại trang nhập SDT</w:t>
-            </w:r>
-          </w:p>
-          <w:p>
-            <w:r>
-              <w:t xml:space="preserve">5a)Số điểm nhập vào không hợp lệ( </w:t>
-            </w:r>
-            <w:r>
-              <w:t>&lt;10 đ , &gt; hơn số điểm hiện có</w:t>
-            </w:r>
-            <w:r>
-              <w:t>)</w:t>
-            </w:r>
-          </w:p>
-          <w:p>
-            <w:r>
-              <w:t>5.a.1)HT thông báo số điểm nhập vào không hợp lệ</w:t>
-            </w:r>
-          </w:p>
-          <w:p>
-            <w:r>
-              <w:t>5.a.2)HT quay lại trang nhập điểm</w:t>
+          </w:p>
+          <w:p>
+            <w:r>
+              <w:t>6.Hệ thống hiển thị thông báo tích điểm thành công</w:t>
+            </w:r>
+          </w:p>
+        </w:tc>
+      </w:tr>
+      <w:tr>
+        <w:tc>
+          <w:tcPr>
+            <w:tcW w:w="4675" w:type="dxa"/>
+          </w:tcPr>
+          <w:p>
+            <w:r>
+              <w:lastRenderedPageBreak/>
+              <w:t xml:space="preserve">Luồng sự kiện thay thế </w:t>
+            </w:r>
+          </w:p>
+        </w:tc>
+        <w:tc>
+          <w:tcPr>
+            <w:tcW w:w="4675" w:type="dxa"/>
+          </w:tcPr>
+          <w:p>
+            <w:r>
+              <w:t>Không có</w:t>
+            </w:r>
+          </w:p>
+        </w:tc>
+      </w:tr>
+      <w:tr>
+        <w:tc>
+          <w:tcPr>
+            <w:tcW w:w="4675" w:type="dxa"/>
+          </w:tcPr>
+          <w:p>
+            <w:r>
+              <w:t>Luồng sự kiện ngoại lệ</w:t>
+            </w:r>
+          </w:p>
+        </w:tc>
+        <w:tc>
+          <w:tcPr>
+            <w:tcW w:w="4675" w:type="dxa"/>
+          </w:tcPr>
+          <w:p>
+            <w:r>
+              <w:t>3</w:t>
+            </w:r>
+            <w:r>
+              <w:t>.a) Hệ thống kiểm tra  SĐT thất bại</w:t>
+            </w:r>
+          </w:p>
+          <w:p>
+            <w:r>
+              <w:t>3</w:t>
+            </w:r>
+            <w:r>
+              <w:t>.a.1) Hệ thống hiển thị thông báo SDT nhập  vào không tồn tại</w:t>
+            </w:r>
+          </w:p>
+          <w:p>
+            <w:r>
+              <w:t>3</w:t>
+            </w:r>
+            <w:r>
+              <w:t xml:space="preserve">.a.2) Hệ thống quay lại giao diện nhập SDT </w:t>
             </w:r>
           </w:p>
         </w:tc>
